--- a/Personal website proposal wdd 130.docx
+++ b/Personal website proposal wdd 130.docx
@@ -2,6 +2,164 @@
 <file path=word/document.xml><?xml version="1.0" encoding="utf-8"?>
 <w:document xmlns:wpc="http://schemas.microsoft.com/office/word/2010/wordprocessingCanvas" xmlns:cx="http://schemas.microsoft.com/office/drawing/2014/chartex" xmlns:cx1="http://schemas.microsoft.com/office/drawing/2015/9/8/chartex" xmlns:cx2="http://schemas.microsoft.com/office/drawing/2015/10/21/chartex" xmlns:cx3="http://schemas.microsoft.com/office/drawing/2016/5/9/chartex" xmlns:cx4="http://schemas.microsoft.com/office/drawing/2016/5/10/chartex" xmlns:cx5="http://schemas.microsoft.com/office/drawing/2016/5/11/chartex" xmlns:cx6="http://schemas.microsoft.com/office/drawing/2016/5/12/chartex" xmlns:cx7="http://schemas.microsoft.com/office/drawing/2016/5/13/chartex" xmlns:cx8="http://schemas.microsoft.com/office/drawing/2016/5/14/chartex" xmlns:mc="http://schemas.openxmlformats.org/markup-compatibility/2006" xmlns:aink="http://schemas.microsoft.com/office/drawing/2016/ink" xmlns:am3d="http://schemas.microsoft.com/office/drawing/2017/model3d" xmlns:o="urn:schemas-microsoft-com:office:office" xmlns:oel="http://schemas.microsoft.com/office/2019/extlst" xmlns:r="http://schemas.openxmlformats.org/officeDocument/2006/relationships" xmlns:m="http://schemas.openxmlformats.org/officeDocument/2006/math" xmlns:v="urn:schemas-microsoft-com:vml" xmlns:wp14="http://schemas.microsoft.com/office/word/2010/wordprocessingDrawing" xmlns:wp="http://schemas.openxmlformats.org/drawingml/2006/wordprocessingDrawing" xmlns:w10="urn:schemas-microsoft-com:office:word" xmlns:w="http://schemas.openxmlformats.org/wordprocessingml/2006/main" xmlns:w14="http://schemas.microsoft.com/office/word/2010/wordml" xmlns:w15="http://schemas.microsoft.com/office/word/2012/wordml" xmlns:w16cex="http://schemas.microsoft.com/office/word/2018/wordml/cex" xmlns:w16cid="http://schemas.microsoft.com/office/word/2016/wordml/cid" xmlns:w16="http://schemas.microsoft.com/office/word/2018/wordml" xmlns:w16sdtdh="http://schemas.microsoft.com/office/word/2020/wordml/sdtdatahash" xmlns:w16se="http://schemas.microsoft.com/office/word/2015/wordml/symex" xmlns:wpg="http://schemas.microsoft.com/office/word/2010/wordprocessingGroup" xmlns:wpi="http://schemas.microsoft.com/office/word/2010/wordprocessingInk" xmlns:wne="http://schemas.microsoft.com/office/word/2006/wordml" xmlns:wps="http://schemas.microsoft.com/office/word/2010/wordprocessingShape" mc:Ignorable="w14 w15 w16se w16cid w16 w16cex w16sdtdh wp14">
   <w:body>
+    <w:p>
+      <w:pPr>
+        <w:shd w:val="clear" w:color="auto" w:fill="FFFFFF"/>
+        <w:spacing w:before="100" w:beforeAutospacing="1" w:after="100" w:afterAutospacing="1" w:line="360" w:lineRule="atLeast"/>
+        <w:ind w:left="720"/>
+        <w:rPr>
+          <w:rFonts w:ascii="Trebuchet MS" w:eastAsia="Times New Roman" w:hAnsi="Trebuchet MS" w:cs="Times New Roman"/>
+          <w:color w:val="3E3E3E"/>
+          <w:sz w:val="27"/>
+          <w:szCs w:val="27"/>
+        </w:rPr>
+      </w:pPr>
+    </w:p>
+    <w:p>
+      <w:pPr>
+        <w:shd w:val="clear" w:color="auto" w:fill="FFFFFF"/>
+        <w:spacing w:before="100" w:beforeAutospacing="1" w:after="100" w:afterAutospacing="1" w:line="360" w:lineRule="atLeast"/>
+        <w:outlineLvl w:val="2"/>
+        <w:rPr>
+          <w:rFonts w:ascii="Trebuchet MS" w:eastAsia="Times New Roman" w:hAnsi="Trebuchet MS" w:cs="Times New Roman"/>
+          <w:b/>
+          <w:bCs/>
+          <w:color w:val="383838"/>
+          <w:sz w:val="27"/>
+          <w:szCs w:val="27"/>
+        </w:rPr>
+      </w:pPr>
+      <w:r>
+        <w:rPr>
+          <w:rFonts w:ascii="Trebuchet MS" w:eastAsia="Times New Roman" w:hAnsi="Trebuchet MS" w:cs="Times New Roman"/>
+          <w:b/>
+          <w:bCs/>
+          <w:color w:val="383838"/>
+          <w:sz w:val="27"/>
+          <w:szCs w:val="27"/>
+        </w:rPr>
+        <w:t xml:space="preserve">Write down your </w:t>
+      </w:r>
+      <w:proofErr w:type="gramStart"/>
+      <w:r>
+        <w:rPr>
+          <w:rFonts w:ascii="Trebuchet MS" w:eastAsia="Times New Roman" w:hAnsi="Trebuchet MS" w:cs="Times New Roman"/>
+          <w:b/>
+          <w:bCs/>
+          <w:color w:val="383838"/>
+          <w:sz w:val="27"/>
+          <w:szCs w:val="27"/>
+        </w:rPr>
+        <w:t>Idea</w:t>
+      </w:r>
+      <w:proofErr w:type="gramEnd"/>
+    </w:p>
+    <w:p>
+      <w:pPr>
+        <w:shd w:val="clear" w:color="auto" w:fill="FFFFFF"/>
+        <w:spacing w:before="100" w:beforeAutospacing="1" w:after="100" w:afterAutospacing="1" w:line="360" w:lineRule="atLeast"/>
+        <w:ind w:firstLine="720"/>
+        <w:rPr>
+          <w:rFonts w:ascii="Trebuchet MS" w:eastAsia="Times New Roman" w:hAnsi="Trebuchet MS" w:cs="Times New Roman"/>
+          <w:color w:val="3E3E3E"/>
+          <w:sz w:val="27"/>
+          <w:szCs w:val="27"/>
+        </w:rPr>
+      </w:pPr>
+      <w:r>
+        <w:rPr>
+          <w:rFonts w:ascii="Trebuchet MS" w:eastAsia="Times New Roman" w:hAnsi="Trebuchet MS" w:cs="Times New Roman"/>
+          <w:color w:val="3E3E3E"/>
+          <w:sz w:val="27"/>
+          <w:szCs w:val="27"/>
+        </w:rPr>
+        <w:t xml:space="preserve">For my personal website, I would like to </w:t>
+      </w:r>
+      <w:r>
+        <w:rPr>
+          <w:rFonts w:ascii="Trebuchet MS" w:eastAsia="Times New Roman" w:hAnsi="Trebuchet MS" w:cs="Times New Roman"/>
+          <w:color w:val="3E3E3E"/>
+          <w:sz w:val="27"/>
+          <w:szCs w:val="27"/>
+        </w:rPr>
+        <w:t>create</w:t>
+      </w:r>
+      <w:r>
+        <w:rPr>
+          <w:rFonts w:ascii="Trebuchet MS" w:eastAsia="Times New Roman" w:hAnsi="Trebuchet MS" w:cs="Times New Roman"/>
+          <w:color w:val="3E3E3E"/>
+          <w:sz w:val="27"/>
+          <w:szCs w:val="27"/>
+        </w:rPr>
+        <w:t xml:space="preserve"> something like a blog post telling a personal experience of training for and running a 50 mile race</w:t>
+      </w:r>
+      <w:r>
+        <w:rPr>
+          <w:rFonts w:ascii="Trebuchet MS" w:eastAsia="Times New Roman" w:hAnsi="Trebuchet MS" w:cs="Times New Roman"/>
+          <w:color w:val="3E3E3E"/>
+          <w:sz w:val="27"/>
+          <w:szCs w:val="27"/>
+        </w:rPr>
+        <w:t xml:space="preserve"> and to share the effects that has had on me</w:t>
+      </w:r>
+      <w:r>
+        <w:rPr>
+          <w:rFonts w:ascii="Trebuchet MS" w:eastAsia="Times New Roman" w:hAnsi="Trebuchet MS" w:cs="Times New Roman"/>
+          <w:color w:val="3E3E3E"/>
+          <w:sz w:val="27"/>
+          <w:szCs w:val="27"/>
+        </w:rPr>
+        <w:t>. The purpose of this website will be to share my experience of how exercise has helped me and how it scientifically helps the human brain, and most importantly to learn from your mistakes. I will also provide links to charity websites where they can donate as well as links about creating the habit to run if they are interested.</w:t>
+      </w:r>
+    </w:p>
+    <w:p>
+      <w:pPr>
+        <w:shd w:val="clear" w:color="auto" w:fill="FFFFFF"/>
+        <w:spacing w:before="100" w:beforeAutospacing="1" w:after="100" w:afterAutospacing="1" w:line="360" w:lineRule="atLeast"/>
+        <w:outlineLvl w:val="2"/>
+        <w:rPr>
+          <w:rFonts w:ascii="Trebuchet MS" w:eastAsia="Times New Roman" w:hAnsi="Trebuchet MS" w:cs="Times New Roman"/>
+          <w:b/>
+          <w:bCs/>
+          <w:color w:val="383838"/>
+          <w:sz w:val="27"/>
+          <w:szCs w:val="27"/>
+        </w:rPr>
+      </w:pPr>
+      <w:r>
+        <w:rPr>
+          <w:rFonts w:ascii="Trebuchet MS" w:eastAsia="Times New Roman" w:hAnsi="Trebuchet MS" w:cs="Times New Roman"/>
+          <w:b/>
+          <w:bCs/>
+          <w:color w:val="383838"/>
+          <w:sz w:val="27"/>
+          <w:szCs w:val="27"/>
+        </w:rPr>
+        <w:t>Audience</w:t>
+      </w:r>
+    </w:p>
+    <w:p>
+      <w:pPr>
+        <w:shd w:val="clear" w:color="auto" w:fill="FFFFFF"/>
+        <w:spacing w:before="100" w:beforeAutospacing="1" w:after="100" w:afterAutospacing="1" w:line="360" w:lineRule="atLeast"/>
+        <w:ind w:firstLine="720"/>
+        <w:rPr>
+          <w:rFonts w:ascii="Trebuchet MS" w:eastAsia="Times New Roman" w:hAnsi="Trebuchet MS" w:cs="Times New Roman"/>
+          <w:color w:val="3E3E3E"/>
+          <w:sz w:val="27"/>
+          <w:szCs w:val="27"/>
+        </w:rPr>
+      </w:pPr>
+      <w:r>
+        <w:rPr>
+          <w:rFonts w:ascii="Trebuchet MS" w:eastAsia="Times New Roman" w:hAnsi="Trebuchet MS" w:cs="Times New Roman"/>
+          <w:color w:val="3E3E3E"/>
+          <w:sz w:val="27"/>
+          <w:szCs w:val="27"/>
+        </w:rPr>
+        <w:t>This website is for people who are looking for something more and something new in their lives. Specifically, people who don’t feel like they’re capable of much but have a desire to do great things in life.</w:t>
+      </w:r>
+    </w:p>
     <w:p/>
     <w:sectPr>
       <w:pgSz w:w="12240" w:h="15840"/>
@@ -11,6 +169,127 @@
     </w:sectPr>
   </w:body>
 </w:document>
+</file>
+
+<file path=word/numbering.xml><?xml version="1.0" encoding="utf-8"?>
+<w:numbering xmlns:wpc="http://schemas.microsoft.com/office/word/2010/wordprocessingCanvas" xmlns:cx="http://schemas.microsoft.com/office/drawing/2014/chartex" xmlns:cx1="http://schemas.microsoft.com/office/drawing/2015/9/8/chartex" xmlns:cx2="http://schemas.microsoft.com/office/drawing/2015/10/21/chartex" xmlns:cx3="http://schemas.microsoft.com/office/drawing/2016/5/9/chartex" xmlns:cx4="http://schemas.microsoft.com/office/drawing/2016/5/10/chartex" xmlns:cx5="http://schemas.microsoft.com/office/drawing/2016/5/11/chartex" xmlns:cx6="http://schemas.microsoft.com/office/drawing/2016/5/12/chartex" xmlns:cx7="http://schemas.microsoft.com/office/drawing/2016/5/13/chartex" xmlns:cx8="http://schemas.microsoft.com/office/drawing/2016/5/14/chartex" xmlns:mc="http://schemas.openxmlformats.org/markup-compatibility/2006" xmlns:aink="http://schemas.microsoft.com/office/drawing/2016/ink" xmlns:am3d="http://schemas.microsoft.com/office/drawing/2017/model3d" xmlns:o="urn:schemas-microsoft-com:office:office" xmlns:oel="http://schemas.microsoft.com/office/2019/extlst" xmlns:r="http://schemas.openxmlformats.org/officeDocument/2006/relationships" xmlns:m="http://schemas.openxmlformats.org/officeDocument/2006/math" xmlns:v="urn:schemas-microsoft-com:vml" xmlns:wp14="http://schemas.microsoft.com/office/word/2010/wordprocessingDrawing" xmlns:wp="http://schemas.openxmlformats.org/drawingml/2006/wordprocessingDrawing" xmlns:w10="urn:schemas-microsoft-com:office:word" xmlns:w="http://schemas.openxmlformats.org/wordprocessingml/2006/main" xmlns:w14="http://schemas.microsoft.com/office/word/2010/wordml" xmlns:w15="http://schemas.microsoft.com/office/word/2012/wordml" xmlns:w16cex="http://schemas.microsoft.com/office/word/2018/wordml/cex" xmlns:w16cid="http://schemas.microsoft.com/office/word/2016/wordml/cid" xmlns:w16="http://schemas.microsoft.com/office/word/2018/wordml" xmlns:w16sdtdh="http://schemas.microsoft.com/office/word/2020/wordml/sdtdatahash" xmlns:w16se="http://schemas.microsoft.com/office/word/2015/wordml/symex" xmlns:wpg="http://schemas.microsoft.com/office/word/2010/wordprocessingGroup" xmlns:wpi="http://schemas.microsoft.com/office/word/2010/wordprocessingInk" xmlns:wne="http://schemas.microsoft.com/office/word/2006/wordml" xmlns:wps="http://schemas.microsoft.com/office/word/2010/wordprocessingShape" mc:Ignorable="w14 w15 w16se w16cid w16 w16cex w16sdtdh wp14">
+  <w:abstractNum w:abstractNumId="0" w15:restartNumberingAfterBreak="0">
+    <w:nsid w:val="66866410"/>
+    <w:multiLevelType w:val="multilevel"/>
+    <w:tmpl w:val="F984DC9A"/>
+    <w:lvl w:ilvl="0">
+      <w:start w:val="1"/>
+      <w:numFmt w:val="decimal"/>
+      <w:lvlText w:val="%1."/>
+      <w:lvlJc w:val="left"/>
+      <w:pPr>
+        <w:tabs>
+          <w:tab w:val="num" w:pos="720"/>
+        </w:tabs>
+        <w:ind w:left="720" w:hanging="360"/>
+      </w:pPr>
+    </w:lvl>
+    <w:lvl w:ilvl="1" w:tentative="1">
+      <w:start w:val="1"/>
+      <w:numFmt w:val="decimal"/>
+      <w:lvlText w:val="%2."/>
+      <w:lvlJc w:val="left"/>
+      <w:pPr>
+        <w:tabs>
+          <w:tab w:val="num" w:pos="1440"/>
+        </w:tabs>
+        <w:ind w:left="1440" w:hanging="360"/>
+      </w:pPr>
+    </w:lvl>
+    <w:lvl w:ilvl="2" w:tentative="1">
+      <w:start w:val="1"/>
+      <w:numFmt w:val="decimal"/>
+      <w:lvlText w:val="%3."/>
+      <w:lvlJc w:val="left"/>
+      <w:pPr>
+        <w:tabs>
+          <w:tab w:val="num" w:pos="2160"/>
+        </w:tabs>
+        <w:ind w:left="2160" w:hanging="360"/>
+      </w:pPr>
+    </w:lvl>
+    <w:lvl w:ilvl="3" w:tentative="1">
+      <w:start w:val="1"/>
+      <w:numFmt w:val="decimal"/>
+      <w:lvlText w:val="%4."/>
+      <w:lvlJc w:val="left"/>
+      <w:pPr>
+        <w:tabs>
+          <w:tab w:val="num" w:pos="2880"/>
+        </w:tabs>
+        <w:ind w:left="2880" w:hanging="360"/>
+      </w:pPr>
+    </w:lvl>
+    <w:lvl w:ilvl="4" w:tentative="1">
+      <w:start w:val="1"/>
+      <w:numFmt w:val="decimal"/>
+      <w:lvlText w:val="%5."/>
+      <w:lvlJc w:val="left"/>
+      <w:pPr>
+        <w:tabs>
+          <w:tab w:val="num" w:pos="3600"/>
+        </w:tabs>
+        <w:ind w:left="3600" w:hanging="360"/>
+      </w:pPr>
+    </w:lvl>
+    <w:lvl w:ilvl="5" w:tentative="1">
+      <w:start w:val="1"/>
+      <w:numFmt w:val="decimal"/>
+      <w:lvlText w:val="%6."/>
+      <w:lvlJc w:val="left"/>
+      <w:pPr>
+        <w:tabs>
+          <w:tab w:val="num" w:pos="4320"/>
+        </w:tabs>
+        <w:ind w:left="4320" w:hanging="360"/>
+      </w:pPr>
+    </w:lvl>
+    <w:lvl w:ilvl="6" w:tentative="1">
+      <w:start w:val="1"/>
+      <w:numFmt w:val="decimal"/>
+      <w:lvlText w:val="%7."/>
+      <w:lvlJc w:val="left"/>
+      <w:pPr>
+        <w:tabs>
+          <w:tab w:val="num" w:pos="5040"/>
+        </w:tabs>
+        <w:ind w:left="5040" w:hanging="360"/>
+      </w:pPr>
+    </w:lvl>
+    <w:lvl w:ilvl="7" w:tentative="1">
+      <w:start w:val="1"/>
+      <w:numFmt w:val="decimal"/>
+      <w:lvlText w:val="%8."/>
+      <w:lvlJc w:val="left"/>
+      <w:pPr>
+        <w:tabs>
+          <w:tab w:val="num" w:pos="5760"/>
+        </w:tabs>
+        <w:ind w:left="5760" w:hanging="360"/>
+      </w:pPr>
+    </w:lvl>
+    <w:lvl w:ilvl="8" w:tentative="1">
+      <w:start w:val="1"/>
+      <w:numFmt w:val="decimal"/>
+      <w:lvlText w:val="%9."/>
+      <w:lvlJc w:val="left"/>
+      <w:pPr>
+        <w:tabs>
+          <w:tab w:val="num" w:pos="6480"/>
+        </w:tabs>
+        <w:ind w:left="6480" w:hanging="360"/>
+      </w:pPr>
+    </w:lvl>
+  </w:abstractNum>
+  <w:num w:numId="1" w16cid:durableId="1008945505">
+    <w:abstractNumId w:val="0"/>
+  </w:num>
+</w:numbering>
 </file>
 
 <file path=word/styles.xml><?xml version="1.0" encoding="utf-8"?>
@@ -408,6 +687,25 @@
     <w:name w:val="Normal"/>
     <w:qFormat/>
   </w:style>
+  <w:style w:type="paragraph" w:styleId="Heading3">
+    <w:name w:val="heading 3"/>
+    <w:basedOn w:val="Normal"/>
+    <w:link w:val="Heading3Char"/>
+    <w:uiPriority w:val="9"/>
+    <w:qFormat/>
+    <w:rsid w:val="000273DF"/>
+    <w:pPr>
+      <w:spacing w:before="100" w:beforeAutospacing="1" w:after="100" w:afterAutospacing="1"/>
+      <w:outlineLvl w:val="2"/>
+    </w:pPr>
+    <w:rPr>
+      <w:rFonts w:ascii="Times New Roman" w:eastAsia="Times New Roman" w:hAnsi="Times New Roman" w:cs="Times New Roman"/>
+      <w:b/>
+      <w:bCs/>
+      <w:sz w:val="27"/>
+      <w:szCs w:val="27"/>
+    </w:rPr>
+  </w:style>
   <w:style w:type="character" w:default="1" w:styleId="DefaultParagraphFont">
     <w:name w:val="Default Paragraph Font"/>
     <w:uiPriority w:val="1"/>
@@ -434,6 +732,34 @@
     <w:uiPriority w:val="99"/>
     <w:semiHidden/>
     <w:unhideWhenUsed/>
+  </w:style>
+  <w:style w:type="character" w:customStyle="1" w:styleId="Heading3Char">
+    <w:name w:val="Heading 3 Char"/>
+    <w:basedOn w:val="DefaultParagraphFont"/>
+    <w:link w:val="Heading3"/>
+    <w:uiPriority w:val="9"/>
+    <w:rsid w:val="000273DF"/>
+    <w:rPr>
+      <w:rFonts w:ascii="Times New Roman" w:eastAsia="Times New Roman" w:hAnsi="Times New Roman" w:cs="Times New Roman"/>
+      <w:b/>
+      <w:bCs/>
+      <w:sz w:val="27"/>
+      <w:szCs w:val="27"/>
+    </w:rPr>
+  </w:style>
+  <w:style w:type="paragraph" w:styleId="NormalWeb">
+    <w:name w:val="Normal (Web)"/>
+    <w:basedOn w:val="Normal"/>
+    <w:uiPriority w:val="99"/>
+    <w:semiHidden/>
+    <w:unhideWhenUsed/>
+    <w:rsid w:val="000273DF"/>
+    <w:pPr>
+      <w:spacing w:before="100" w:beforeAutospacing="1" w:after="100" w:afterAutospacing="1"/>
+    </w:pPr>
+    <w:rPr>
+      <w:rFonts w:ascii="Times New Roman" w:eastAsia="Times New Roman" w:hAnsi="Times New Roman" w:cs="Times New Roman"/>
+    </w:rPr>
   </w:style>
 </w:styles>
 </file>
